--- a/Collatio/20/1. Textos/1. Marcados/20-E.docx
+++ b/Collatio/20/1. Textos/1. Marcados/20-E.docx
@@ -1,6 +1,6 @@
 
 <file path=word/document.xml><?xml version="1.0" encoding="utf-8"?>
-<w:document xmlns:wpc="http://schemas.microsoft.com/office/word/2010/wordprocessingCanvas" xmlns:cx="http://schemas.microsoft.com/office/drawing/2014/chartex" xmlns:cx1="http://schemas.microsoft.com/office/drawing/2015/9/8/chartex" xmlns:cx2="http://schemas.microsoft.com/office/drawing/2015/10/21/chartex" xmlns:cx3="http://schemas.microsoft.com/office/drawing/2016/5/9/chartex" xmlns:cx4="http://schemas.microsoft.com/office/drawing/2016/5/10/chartex" xmlns:cx5="http://schemas.microsoft.com/office/drawing/2016/5/11/chartex" xmlns:cx6="http://schemas.microsoft.com/office/drawing/2016/5/12/chartex" xmlns:cx7="http://schemas.microsoft.com/office/drawing/2016/5/13/chartex" xmlns:cx8="http://schemas.microsoft.com/office/drawing/2016/5/14/chartex" xmlns:mc="http://schemas.openxmlformats.org/markup-compatibility/2006" xmlns:aink="http://schemas.microsoft.com/office/drawing/2016/ink" xmlns:am3d="http://schemas.microsoft.com/office/drawing/2017/model3d" xmlns:o="urn:schemas-microsoft-com:office:office" xmlns:oel="http://schemas.microsoft.com/office/2019/extlst" xmlns:r="http://schemas.openxmlformats.org/officeDocument/2006/relationships" xmlns:m="http://schemas.openxmlformats.org/officeDocument/2006/math" xmlns:v="urn:schemas-microsoft-com:vml" xmlns:wp14="http://schemas.microsoft.com/office/word/2010/wordprocessingDrawing" xmlns:wp="http://schemas.openxmlformats.org/drawingml/2006/wordprocessingDrawing" xmlns:w10="urn:schemas-microsoft-com:office:word" xmlns:w="http://schemas.openxmlformats.org/wordprocessingml/2006/main" xmlns:w14="http://schemas.microsoft.com/office/word/2010/wordml" xmlns:w15="http://schemas.microsoft.com/office/word/2012/wordml" xmlns:w16cex="http://schemas.microsoft.com/office/word/2018/wordml/cex" xmlns:w16cid="http://schemas.microsoft.com/office/word/2016/wordml/cid" xmlns:w16="http://schemas.microsoft.com/office/word/2018/wordml" xmlns:w16du="http://schemas.microsoft.com/office/word/2023/wordml/word16du" xmlns:w16sdtdh="http://schemas.microsoft.com/office/word/2020/wordml/sdtdatahash" xmlns:w16se="http://schemas.microsoft.com/office/word/2015/wordml/symex" xmlns:wpg="http://schemas.microsoft.com/office/word/2010/wordprocessingGroup" xmlns:wpi="http://schemas.microsoft.com/office/word/2010/wordprocessingInk" xmlns:wne="http://schemas.microsoft.com/office/word/2006/wordml" xmlns:wps="http://schemas.microsoft.com/office/word/2010/wordprocessingShape" mc:Ignorable="w14 w15 w16se w16cid w16 w16cex w16sdtdh wp14">
+<w:document xmlns:wpc="http://schemas.microsoft.com/office/word/2010/wordprocessingCanvas" xmlns:cx="http://schemas.microsoft.com/office/drawing/2014/chartex" xmlns:cx1="http://schemas.microsoft.com/office/drawing/2015/9/8/chartex" xmlns:cx2="http://schemas.microsoft.com/office/drawing/2015/10/21/chartex" xmlns:cx3="http://schemas.microsoft.com/office/drawing/2016/5/9/chartex" xmlns:cx4="http://schemas.microsoft.com/office/drawing/2016/5/10/chartex" xmlns:cx5="http://schemas.microsoft.com/office/drawing/2016/5/11/chartex" xmlns:cx6="http://schemas.microsoft.com/office/drawing/2016/5/12/chartex" xmlns:cx7="http://schemas.microsoft.com/office/drawing/2016/5/13/chartex" xmlns:cx8="http://schemas.microsoft.com/office/drawing/2016/5/14/chartex" xmlns:mc="http://schemas.openxmlformats.org/markup-compatibility/2006" xmlns:aink="http://schemas.microsoft.com/office/drawing/2016/ink" xmlns:am3d="http://schemas.microsoft.com/office/drawing/2017/model3d" xmlns:o="urn:schemas-microsoft-com:office:office" xmlns:oel="http://schemas.microsoft.com/office/2019/extlst" xmlns:r="http://schemas.openxmlformats.org/officeDocument/2006/relationships" xmlns:m="http://schemas.openxmlformats.org/officeDocument/2006/math" xmlns:v="urn:schemas-microsoft-com:vml" xmlns:wp14="http://schemas.microsoft.com/office/word/2010/wordprocessingDrawing" xmlns:wp="http://schemas.openxmlformats.org/drawingml/2006/wordprocessingDrawing" xmlns:w10="urn:schemas-microsoft-com:office:word" xmlns:w="http://schemas.openxmlformats.org/wordprocessingml/2006/main" xmlns:w14="http://schemas.microsoft.com/office/word/2010/wordml" xmlns:w15="http://schemas.microsoft.com/office/word/2012/wordml" xmlns:w16cex="http://schemas.microsoft.com/office/word/2018/wordml/cex" xmlns:w16cid="http://schemas.microsoft.com/office/word/2016/wordml/cid" xmlns:w16="http://schemas.microsoft.com/office/word/2018/wordml" xmlns:w16du="http://schemas.microsoft.com/office/word/2023/wordml/word16du" xmlns:w16sdtdh="http://schemas.microsoft.com/office/word/2020/wordml/sdtdatahash" xmlns:w16se="http://schemas.microsoft.com/office/word/2015/wordml/symex" xmlns:wpg="http://schemas.microsoft.com/office/word/2010/wordprocessingGroup" xmlns:wpi="http://schemas.microsoft.com/office/word/2010/wordprocessingInk" xmlns:wne="http://schemas.microsoft.com/office/word/2006/wordml" xmlns:wps="http://schemas.microsoft.com/office/word/2010/wordprocessingShape" mc:Ignorable="w14 w15 w16se w16cid w16 w16cex w16sdtdh w16du wp14">
   <w:body>
     <w:p>
       <w:pPr>
@@ -19,49 +19,7 @@
         <w:rPr>
           <w:rFonts w:ascii="Garamond" w:hAnsi="Garamond"/>
         </w:rPr>
-        <w:t xml:space="preserve"> Pregunto el discipulo al maestro como puede entrar el alma en la criatura encerrada en el vientre de su madre que semeja que dos cuerpos a de pasar antes que entre primero el de la madre que ayaze encerrada la criatura en que ha de entrar respondio el maestro sepas que el alma es muy sotil Ca es espiritu vien ansi como el angel e por esta razon entra muy sotil alli a do a de entrar e sale muy sotilmente de aquel lugar donde viene a salir en guisa que ojos de vista de ombre non la pueden ver. E por esto hordeno dios la natura que quando la criatura es formada e conplida en el bientre de su madre para aver vida esta carne de que la natura es fecha e formada e conplida codicia aver alma en si e de aquella codicia que toma sale ende un vaho del mobimiento de la carne e el nuestro señor que fizo e hordeno todas las cosas del mundo quiso que viniesen a su tienpo que cunpliesen por ovra segund a su tienpo y hordenamiento % quando vey el nuestro señor qu el aya fecha su obra </w:t>
-      </w:r>
-      <w:proofErr w:type="gramStart"/>
-      <w:r>
-        <w:rPr>
-          <w:rFonts w:ascii="Garamond" w:hAnsi="Garamond"/>
-        </w:rPr>
-        <w:t>e</w:t>
-      </w:r>
-      <w:proofErr w:type="gramEnd"/>
-      <w:r>
-        <w:rPr>
-          <w:rFonts w:ascii="Garamond" w:hAnsi="Garamond"/>
-        </w:rPr>
-        <w:t xml:space="preserve"> non finca al de fazer si non aquello que non puede otro fazer si non el mismo que como quier qu el nuestro señor dio grand poder a sancta Maria su madre e a los otros sanctos que vinieron y murieron por la fe sancta de Jesucristo. vien les dio poder que fiziesen resçucitar los muertos </w:t>
-      </w:r>
-      <w:proofErr w:type="gramStart"/>
-      <w:r>
-        <w:rPr>
-          <w:rFonts w:ascii="Garamond" w:hAnsi="Garamond"/>
-        </w:rPr>
-        <w:t>e</w:t>
-      </w:r>
-      <w:proofErr w:type="gramEnd"/>
-      <w:r>
-        <w:rPr>
-          <w:rFonts w:ascii="Garamond" w:hAnsi="Garamond"/>
-        </w:rPr>
-        <w:t xml:space="preserve"> esto en tal manera. tornando aquella alma mesma del ombre onde avia salido </w:t>
-      </w:r>
-      <w:proofErr w:type="gramStart"/>
-      <w:r>
-        <w:rPr>
-          <w:rFonts w:ascii="Garamond" w:hAnsi="Garamond"/>
-        </w:rPr>
-        <w:t>e</w:t>
-      </w:r>
-      <w:proofErr w:type="gramEnd"/>
-      <w:r>
-        <w:rPr>
-          <w:rFonts w:ascii="Garamond" w:hAnsi="Garamond"/>
-        </w:rPr>
-        <w:t xml:space="preserve"> otros miraglos muchos que fizo por ellos de dibersas maneras % tres cosas fallamos nos que tomo el para si que non quiso dar a sancta Maria su madre nin a otro alguno la primera en fazer angeles este poder nunca fue de otro ninguno si no suyo Ca el los fizo </w:t>
+        <w:t xml:space="preserve"> Pregunto el discipulo al maestro como puede entrar el alma en la criatura encerrada en el vientre de su madre que semeja que dos cuerpos a de pasar antes que entre primero el de la madre que ayaze encerrada la criatura en que ha de entrar respondio el maestro sepas que el alma es muy sotil Ca es espiritu vien ansi como el angel e por esta razon entra muy sotil alli a do a de entrar e sale muy sotilmente de aquel lugar donde viene a salir en guisa que ojos de vista de ombre non la pueden ver. E por esto hordeno dios la natura que quando la criatura es formada e conplida en el bientre de su madre para aver vida esta carne de que la natura es fecha e formada e conplida codicia aver alma en si e de aquella codicia que toma sale ende un vaho del mobimiento de la carne e el nuestro señor que fizo e hordeno todas las cosas del mundo quiso que viniesen a su tienpo que cunpliesen por ovra segund a su tienpo y hordenamiento % quando vey el nuestro señor qu el aya fecha su obra e non finca al de fazer si non aquello que non puede otro fazer si non el mismo que como quier qu el nuestro señor dio grand poder a sancta Maria su madre e a los otros sanctos que vinieron y murieron por la fe sancta de Jesucristo. vien les dio poder que fiziesen resçucitar los muertos e esto en tal manera. tornando aquella alma mesma del ombre onde avia salido e otros miraglos muchos que fizo por ellos de dibersas maneras % tres cosas fallamos nos que tomo el para si que non quiso dar a sancta Maria su madre nin a otro alguno la primera en fazer angeles este poder nunca fue de otro ninguno si no suyo Ca el los fizo </w:t>
       </w:r>
       <w:r>
         <w:rPr>
@@ -74,21 +32,20 @@
         <w:rPr>
           <w:rFonts w:ascii="Garamond" w:hAnsi="Garamond"/>
         </w:rPr>
-        <w:t xml:space="preserve"> todos en % una hora tan bien los vuenos como. los malos. malos fueras que despues se estrañaron a ser los unos buenos y los otros malos </w:t>
+        <w:t xml:space="preserve"> todos en % una hora tan bien los vuenos como. los malos. </w:t>
       </w:r>
-      <w:proofErr w:type="gramStart"/>
       <w:r>
         <w:rPr>
           <w:rFonts w:ascii="Garamond" w:hAnsi="Garamond"/>
-        </w:rPr>
-        <w:t>e</w:t>
+          <w:color w:val="FF0000"/>
+        </w:rPr>
+        <w:t xml:space="preserve">malos </w:t>
       </w:r>
-      <w:proofErr w:type="gramEnd"/>
       <w:r>
         <w:rPr>
           <w:rFonts w:ascii="Garamond" w:hAnsi="Garamond"/>
         </w:rPr>
-        <w:t xml:space="preserve"> desde aquel dia que los el fizo % fizo los firmes y durables para sienpre que non hizo despues otro ninguno e la segunda de las tres que te dixe que tuvo para si fuera el fazedor de las almas de los ombres e de las mugeres. Ca esto nunca lo pudo fazer otro si no el vien ansi como los angeles </w:t>
+        <w:t xml:space="preserve">fueras que despues se estrañaron a ser los unos buenos y los otros malos e desde aquel dia que los el fizo % fizo los firmes y durables para sienpre que non hizo despues otro ninguno e la segunda de las tres que te dixe que tuvo para si fuera el fazedor de las almas de los ombres e de las mugeres. Ca esto nunca lo pudo fazer otro si no el vien ansi como los angeles </w:t>
       </w:r>
       <w:r>
         <w:rPr>
@@ -115,7 +72,7 @@
 </file>
 
 <file path=word/styles.xml><?xml version="1.0" encoding="utf-8"?>
-<w:styles xmlns:mc="http://schemas.openxmlformats.org/markup-compatibility/2006" xmlns:r="http://schemas.openxmlformats.org/officeDocument/2006/relationships" xmlns:w="http://schemas.openxmlformats.org/wordprocessingml/2006/main" xmlns:w14="http://schemas.microsoft.com/office/word/2010/wordml" xmlns:w15="http://schemas.microsoft.com/office/word/2012/wordml" xmlns:w16cex="http://schemas.microsoft.com/office/word/2018/wordml/cex" xmlns:w16cid="http://schemas.microsoft.com/office/word/2016/wordml/cid" xmlns:w16="http://schemas.microsoft.com/office/word/2018/wordml" xmlns:w16sdtdh="http://schemas.microsoft.com/office/word/2020/wordml/sdtdatahash" xmlns:w16se="http://schemas.microsoft.com/office/word/2015/wordml/symex" mc:Ignorable="w14 w15 w16se w16cid w16 w16cex w16sdtdh">
+<w:styles xmlns:mc="http://schemas.openxmlformats.org/markup-compatibility/2006" xmlns:r="http://schemas.openxmlformats.org/officeDocument/2006/relationships" xmlns:w="http://schemas.openxmlformats.org/wordprocessingml/2006/main" xmlns:w14="http://schemas.microsoft.com/office/word/2010/wordml" xmlns:w15="http://schemas.microsoft.com/office/word/2012/wordml" xmlns:w16cex="http://schemas.microsoft.com/office/word/2018/wordml/cex" xmlns:w16cid="http://schemas.microsoft.com/office/word/2016/wordml/cid" xmlns:w16="http://schemas.microsoft.com/office/word/2018/wordml" xmlns:w16du="http://schemas.microsoft.com/office/word/2023/wordml/word16du" xmlns:w16sdtdh="http://schemas.microsoft.com/office/word/2020/wordml/sdtdatahash" xmlns:w16se="http://schemas.microsoft.com/office/word/2015/wordml/symex" mc:Ignorable="w14 w15 w16se w16cid w16 w16cex w16sdtdh w16du">
   <w:docDefaults>
     <w:rPrDefault>
       <w:rPr>
